--- a/Описание_проекта.docx
+++ b/Описание_проекта.docx
@@ -942,7 +942,6 @@
         </w:rPr>
         <w:t xml:space="preserve">. Обозначим через </w:t>
       </w:r>
-      <w:proofErr w:type="spellStart"/>
       <w:r>
         <w:rPr>
           <w:rFonts w:ascii="Times New Roman" w:eastAsiaTheme="minorEastAsia" w:hAnsi="Times New Roman" w:cs="Times New Roman"/>
@@ -954,7 +953,6 @@
         </w:rPr>
         <w:t>mixingTime</w:t>
       </w:r>
-      <w:proofErr w:type="spellEnd"/>
       <w:r>
         <w:rPr>
           <w:rFonts w:ascii="Times New Roman" w:eastAsiaTheme="minorEastAsia" w:hAnsi="Times New Roman" w:cs="Times New Roman"/>
@@ -1047,7 +1045,6 @@
         </w:rPr>
         <w:t xml:space="preserve">. Найти </w:t>
       </w:r>
-      <w:proofErr w:type="spellStart"/>
       <w:r>
         <w:rPr>
           <w:rFonts w:ascii="Times New Roman" w:eastAsiaTheme="minorEastAsia" w:hAnsi="Times New Roman" w:cs="Times New Roman"/>
@@ -1059,7 +1056,6 @@
         </w:rPr>
         <w:t>mixingTime</w:t>
       </w:r>
-      <w:proofErr w:type="spellEnd"/>
       <w:r>
         <w:rPr>
           <w:rFonts w:ascii="Times New Roman" w:eastAsiaTheme="minorEastAsia" w:hAnsi="Times New Roman" w:cs="Times New Roman"/>
@@ -1096,7 +1092,6 @@
         </w:rPr>
         <w:t xml:space="preserve">Были рассчитаны значения </w:t>
       </w:r>
-      <w:proofErr w:type="spellStart"/>
       <w:r>
         <w:rPr>
           <w:rFonts w:ascii="Times New Roman" w:eastAsiaTheme="minorEastAsia" w:hAnsi="Times New Roman" w:cs="Times New Roman"/>
@@ -1108,7 +1103,6 @@
         </w:rPr>
         <w:t>mixingTime</w:t>
       </w:r>
-      <w:proofErr w:type="spellEnd"/>
       <w:r>
         <w:rPr>
           <w:rFonts w:ascii="Times New Roman" w:eastAsiaTheme="minorEastAsia" w:hAnsi="Times New Roman" w:cs="Times New Roman"/>
@@ -1124,55 +1118,7 @@
             <w:sz w:val="24"/>
             <w:szCs w:val="24"/>
           </w:rPr>
-          <m:t>N</m:t>
-        </m:r>
-        <m:r>
-          <w:rPr>
-            <w:rFonts w:ascii="Cambria Math" w:eastAsiaTheme="minorEastAsia" w:hAnsi="Cambria Math" w:cs="Times New Roman"/>
-            <w:sz w:val="24"/>
-            <w:szCs w:val="24"/>
-          </w:rPr>
-          <m:t>∈</m:t>
-        </m:r>
-        <m:r>
-          <w:rPr>
-            <w:rFonts w:ascii="Cambria Math" w:eastAsiaTheme="minorEastAsia" w:hAnsi="Cambria Math" w:cs="Times New Roman"/>
-            <w:sz w:val="24"/>
-            <w:szCs w:val="24"/>
-          </w:rPr>
-          <m:t>[1</m:t>
-        </m:r>
-        <m:r>
-          <w:rPr>
-            <w:rFonts w:ascii="Cambria Math" w:eastAsiaTheme="minorEastAsia" w:hAnsi="Cambria Math" w:cs="Times New Roman"/>
-            <w:sz w:val="24"/>
-            <w:szCs w:val="24"/>
-          </w:rPr>
-          <m:t>0,</m:t>
-        </m:r>
-        <m:r>
-          <w:rPr>
-            <w:rFonts w:ascii="Cambria Math" w:eastAsiaTheme="minorEastAsia" w:hAnsi="Cambria Math" w:cs="Times New Roman"/>
-            <w:sz w:val="24"/>
-            <w:szCs w:val="24"/>
-          </w:rPr>
-          <m:t>5</m:t>
-        </m:r>
-        <m:r>
-          <w:rPr>
-            <w:rFonts w:ascii="Cambria Math" w:eastAsiaTheme="minorEastAsia" w:hAnsi="Cambria Math" w:cs="Times New Roman"/>
-            <w:sz w:val="24"/>
-            <w:szCs w:val="24"/>
-          </w:rPr>
-          <m:t>1</m:t>
-        </m:r>
-        <m:r>
-          <w:rPr>
-            <w:rFonts w:ascii="Cambria Math" w:eastAsiaTheme="minorEastAsia" w:hAnsi="Cambria Math" w:cs="Times New Roman"/>
-            <w:sz w:val="24"/>
-            <w:szCs w:val="24"/>
-          </w:rPr>
-          <m:t>00]</m:t>
+          <m:t>N∈[10,5100]</m:t>
         </m:r>
       </m:oMath>
       <w:r>
@@ -1208,7 +1154,6 @@
         </w:rPr>
         <w:t xml:space="preserve"> по изложенным выше правилам, таким образом, имеется таблично заданная функция </w:t>
       </w:r>
-      <w:proofErr w:type="spellStart"/>
       <w:r>
         <w:rPr>
           <w:rFonts w:ascii="Times New Roman" w:eastAsiaTheme="minorEastAsia" w:hAnsi="Times New Roman" w:cs="Times New Roman"/>
@@ -1218,7 +1163,6 @@
         </w:rPr>
         <w:t>mixingTime</w:t>
       </w:r>
-      <w:proofErr w:type="spellEnd"/>
       <w:r>
         <w:rPr>
           <w:rFonts w:ascii="Times New Roman" w:eastAsiaTheme="minorEastAsia" w:hAnsi="Times New Roman" w:cs="Times New Roman"/>
@@ -1342,25 +1286,36 @@
       <w:r>
         <w:t xml:space="preserve">рис. </w:t>
       </w:r>
-      <w:fldSimple w:instr=" SEQ рис. \* ARABIC ">
-        <w:r>
-          <w:rPr>
-            <w:noProof/>
-          </w:rPr>
-          <w:t>1</w:t>
-        </w:r>
-      </w:fldSimple>
+      <w:r>
+        <w:fldChar w:fldCharType="begin"/>
+      </w:r>
+      <w:r>
+        <w:instrText xml:space="preserve"> SEQ рис. \* ARABIC </w:instrText>
+      </w:r>
+      <w:r>
+        <w:fldChar w:fldCharType="separate"/>
+      </w:r>
+      <w:r>
+        <w:rPr>
+          <w:noProof/>
+        </w:rPr>
+        <w:t>1</w:t>
+      </w:r>
+      <w:r>
+        <w:rPr>
+          <w:noProof/>
+        </w:rPr>
+        <w:fldChar w:fldCharType="end"/>
+      </w:r>
       <w:r>
         <w:t xml:space="preserve">. </w:t>
       </w:r>
-      <w:proofErr w:type="spellStart"/>
       <w:r>
         <w:rPr>
           <w:lang w:val="en-US"/>
         </w:rPr>
         <w:t>mixingTime</w:t>
       </w:r>
-      <w:proofErr w:type="spellEnd"/>
       <w:r>
         <w:t>(</w:t>
       </w:r>
@@ -1381,12 +1336,44 @@
       <w:pPr>
         <w:rPr>
           <w:rFonts w:ascii="Times New Roman" w:eastAsiaTheme="minorEastAsia" w:hAnsi="Times New Roman" w:cs="Times New Roman"/>
-          <w:i/>
-          <w:iCs/>
           <w:sz w:val="24"/>
           <w:szCs w:val="24"/>
         </w:rPr>
       </w:pPr>
+      <w:r>
+        <w:rPr>
+          <w:rFonts w:ascii="Times New Roman" w:eastAsiaTheme="minorEastAsia" w:hAnsi="Times New Roman" w:cs="Times New Roman"/>
+          <w:sz w:val="24"/>
+          <w:szCs w:val="24"/>
+        </w:rPr>
+        <w:t xml:space="preserve">Позднее будут добавлены графики для </w:t>
+      </w:r>
+      <m:oMath>
+        <m:r>
+          <w:rPr>
+            <w:rFonts w:ascii="Cambria Math" w:eastAsiaTheme="minorEastAsia" w:hAnsi="Cambria Math" w:cs="Times New Roman"/>
+            <w:sz w:val="24"/>
+            <w:szCs w:val="24"/>
+          </w:rPr>
+          <m:t>N∈[10,</m:t>
+        </m:r>
+        <m:r>
+          <w:rPr>
+            <w:rFonts w:ascii="Cambria Math" w:eastAsiaTheme="minorEastAsia" w:hAnsi="Cambria Math" w:cs="Times New Roman"/>
+            <w:sz w:val="24"/>
+            <w:szCs w:val="24"/>
+          </w:rPr>
+          <m:t>99</m:t>
+        </m:r>
+        <m:r>
+          <w:rPr>
+            <w:rFonts w:ascii="Cambria Math" w:eastAsiaTheme="minorEastAsia" w:hAnsi="Cambria Math" w:cs="Times New Roman"/>
+            <w:sz w:val="24"/>
+            <w:szCs w:val="24"/>
+          </w:rPr>
+          <m:t>00]</m:t>
+        </m:r>
+      </m:oMath>
     </w:p>
     <w:p>
       <w:pPr>
@@ -1446,25 +1433,36 @@
       <w:r>
         <w:t xml:space="preserve">рис. </w:t>
       </w:r>
-      <w:fldSimple w:instr=" SEQ рис. \* ARABIC ">
-        <w:r>
-          <w:rPr>
-            <w:noProof/>
-          </w:rPr>
-          <w:t>2</w:t>
-        </w:r>
-      </w:fldSimple>
+      <w:r>
+        <w:fldChar w:fldCharType="begin"/>
+      </w:r>
+      <w:r>
+        <w:instrText xml:space="preserve"> SEQ рис. \* ARABIC </w:instrText>
+      </w:r>
+      <w:r>
+        <w:fldChar w:fldCharType="separate"/>
+      </w:r>
+      <w:r>
+        <w:rPr>
+          <w:noProof/>
+        </w:rPr>
+        <w:t>2</w:t>
+      </w:r>
+      <w:r>
+        <w:rPr>
+          <w:noProof/>
+        </w:rPr>
+        <w:fldChar w:fldCharType="end"/>
+      </w:r>
       <w:r>
         <w:t xml:space="preserve"> </w:t>
       </w:r>
-      <w:proofErr w:type="spellStart"/>
       <w:r>
         <w:rPr>
           <w:lang w:val="en-US"/>
         </w:rPr>
         <w:t>mixingTime</w:t>
       </w:r>
-      <w:proofErr w:type="spellEnd"/>
       <w:r>
         <w:t>(</w:t>
       </w:r>
